--- a/submission/manuscript.docx
+++ b/submission/manuscript.docx
@@ -449,7 +449,16 @@
         <w:t xml:space="preserve"> </w:t>
       </w:r>
       <w:r>
-        <w:t xml:space="preserve">operons across the bacteria as each bacterium had a different genome size and varied in the number of operons in its genome. The vendor of the mock community subjects each lot of genomic DNA to shotgun sequencing to more accurately quantify the actual abundance of each organism in the community. It should be noted that this approach to quantifying abundance is also not without its own biases, but does provide an alternative approach to characterizing the structure of the mock community. We compared the vendor reported relative abundance of the 16S rRNA genes from each bacterium in the mock community to the data we generated across rounds of amplification and polymerase (Figure 3). Interestingly, for some bacteria, their representation became less biased with additional rounds of PCR (e.g. </w:t>
+        <w:t xml:space="preserve">operons across the bacteria as each bacterium had a different genome size and varied in the number of operons in its genome. The vendor of the mock community subjects each lot of genomic DNA to shotgun sequencing to more accurately quantify the actual abundance of each organism in the community. It should be noted that this approach to quantifying abundance is also not without its own biases</w:t>
+      </w:r>
+      <w:r>
+        <w:t xml:space="preserve"> </w:t>
+      </w:r>
+      <w:r>
+        <w:t xml:space="preserve">[@Nayfach2016]</w:t>
+      </w:r>
+      <w:r>
+        <w:t xml:space="preserve">, but does provide an alternative approach to characterizing the structure of the mock community. We compared the vendor reported relative abundance of the 16S rRNA genes from each bacterium in the mock community to the data we generated across rounds of amplification and polymerase (Figure 3). Interestingly, for some bacteria, their representation became less biased with additional rounds of PCR (e.g. </w:t>
       </w:r>
       <w:r>
         <w:rPr>
@@ -691,7 +700,7 @@
         <w:pStyle w:val="BodyText"/>
       </w:pPr>
       <w:r>
-        <w:t xml:space="preserve">The observed sequencing error rates and alpha diversity metrics followed the manufacturers’ measurements of their polymerases’ fidelity (Figure 1). Accuprime and Platinum have fidelity that are approximately 10-times higher than that of Taq whereas the fidelity of Phusion, Q5, and KAPA are more than 100 times higher. Among these polymerases, the KAPA polymerase consistently resulted in a lower error rate, lower chimera rate, and lower bias across rounds of PCR for the mock community samples. Furthermore, among the human samples, the KAPA polymerase consistently had the lowest detected chimera rate and inter-cycle bias. These benefits were most accentuated at 35 cycles. However, in our experience and despite efforts to optimize the yield with the KAPA polymerase, the reactions typically had a high proportion of primer-dimer products and low yield of correctly-sized products. Although the error rate for with the Accuprime polymerase was not as low as that with KAPA, we consider it to be an acceptable alternative. Considering polymerase development is an active area of commercial development with potential new polymerases becoming available, it is important for researchers to understand how changing the polymerase impacts downstream analyses for their type of samples.</w:t>
+        <w:t xml:space="preserve">The observed sequencing error rates and alpha diversity metrics followed the manufacturers’ measurements of their polymerases’ fidelity (Figure 1). Accuprime and Platinum have fidelity that are approximately 10-times higher than that of Taq whereas the fidelity of Phusion, Q5, and KAPA are more than 100 times higher. Among these polymerases, the KAPA polymerase consistently resulted in a lower error rate, lower chimera rate, and lower bias across rounds of PCR for the mock community samples. Furthermore, among the human samples, the KAPA polymerase consistently had the lowest detected chimera rate and inter-cycle bias. These benefits were most accentuated at 35 cycles. However, in our experience and despite efforts to optimize the yield with the KAPA polymerase, the reactions typically had a high proportion of primer-dimer products and low yield of correctly-sized products. Although the error rate with the Accuprime polymerase was not as low as that with KAPA, we consider it to be an acceptable alternative. Considering polymerase development is an active area of commercial development with potential new polymerases becoming available, it is important for researchers to understand how changing the polymerase impacts downstream analyses for their type of samples.</w:t>
       </w:r>
     </w:p>
     <w:p>
